--- a/Documentation/Talent_system.docx
+++ b/Documentation/Talent_system.docx
@@ -993,15 +993,7 @@
           <w:sz w:val="28"/>
           <w:szCs w:val="28"/>
         </w:rPr>
-        <w:t>amage</w:t>
-      </w:r>
-      <w:r>
-        <w:rPr>
-          <w:rFonts w:ascii="Times New Roman" w:hAnsi="Times New Roman" w:cs="Times New Roman"/>
-          <w:sz w:val="28"/>
-          <w:szCs w:val="28"/>
-        </w:rPr>
-        <w:t xml:space="preserve"> </w:t>
+        <w:t xml:space="preserve">amage </w:t>
       </w:r>
       <w:r>
         <w:rPr>
@@ -1093,23 +1085,7 @@
           <w:sz w:val="28"/>
           <w:szCs w:val="28"/>
         </w:rPr>
-        <w:t xml:space="preserve">Divided into two sub-stats: magical and </w:t>
-      </w:r>
-      <w:r>
-        <w:rPr>
-          <w:rFonts w:ascii="Times New Roman" w:hAnsi="Times New Roman" w:cs="Times New Roman"/>
-          <w:sz w:val="28"/>
-          <w:szCs w:val="28"/>
-        </w:rPr>
-        <w:t>physical</w:t>
-      </w:r>
-      <w:r>
-        <w:rPr>
-          <w:rFonts w:ascii="Times New Roman" w:hAnsi="Times New Roman" w:cs="Times New Roman"/>
-          <w:sz w:val="28"/>
-          <w:szCs w:val="28"/>
-        </w:rPr>
-        <w:t>.</w:t>
+        <w:t>Divided into two sub-stats: magical and physical.</w:t>
       </w:r>
     </w:p>
     <w:p>
@@ -1163,55 +1139,7 @@
           <w:sz w:val="28"/>
           <w:szCs w:val="28"/>
         </w:rPr>
-        <w:t>physical – with high physical complexity it would make it harder for</w:t>
-      </w:r>
-      <w:r>
-        <w:rPr>
-          <w:rFonts w:ascii="Times New Roman" w:hAnsi="Times New Roman" w:cs="Times New Roman"/>
-          <w:sz w:val="28"/>
-          <w:szCs w:val="28"/>
-        </w:rPr>
-        <w:t xml:space="preserve"> </w:t>
-      </w:r>
-      <w:r>
-        <w:rPr>
-          <w:rFonts w:ascii="Times New Roman" w:hAnsi="Times New Roman" w:cs="Times New Roman"/>
-          <w:sz w:val="28"/>
-          <w:szCs w:val="28"/>
-        </w:rPr>
-        <w:t>characters</w:t>
-      </w:r>
-      <w:r>
-        <w:rPr>
-          <w:rFonts w:ascii="Times New Roman" w:hAnsi="Times New Roman" w:cs="Times New Roman"/>
-          <w:sz w:val="28"/>
-          <w:szCs w:val="28"/>
-        </w:rPr>
-        <w:t xml:space="preserve"> with low agility</w:t>
-      </w:r>
-      <w:r>
-        <w:rPr>
-          <w:rFonts w:ascii="Times New Roman" w:hAnsi="Times New Roman" w:cs="Times New Roman"/>
-          <w:sz w:val="28"/>
-          <w:szCs w:val="28"/>
-        </w:rPr>
-        <w:t xml:space="preserve"> to operate a weapon (speed penalty), but also this stat is proportional to weapons raw </w:t>
-      </w:r>
-      <w:r>
-        <w:rPr>
-          <w:rFonts w:ascii="Times New Roman" w:hAnsi="Times New Roman" w:cs="Times New Roman"/>
-          <w:sz w:val="28"/>
-          <w:szCs w:val="28"/>
-        </w:rPr>
-        <w:t>physical</w:t>
-      </w:r>
-      <w:r>
-        <w:rPr>
-          <w:rFonts w:ascii="Times New Roman" w:hAnsi="Times New Roman" w:cs="Times New Roman"/>
-          <w:sz w:val="28"/>
-          <w:szCs w:val="28"/>
-        </w:rPr>
-        <w:t xml:space="preserve"> damage output.</w:t>
+        <w:t>physical – with high physical complexity it would make it harder for characters with low agility to operate a weapon (speed penalty), but also this stat is proportional to weapons raw physical damage output.</w:t>
       </w:r>
     </w:p>
     <w:p>
@@ -1308,16 +1236,7 @@
           <w:szCs w:val="28"/>
           <w:lang w:val="en"/>
         </w:rPr>
-        <w:t>s</w:t>
-      </w:r>
-      <w:r>
-        <w:rPr>
-          <w:rFonts w:ascii="Times New Roman" w:hAnsi="Times New Roman" w:cs="Times New Roman"/>
-          <w:sz w:val="28"/>
-          <w:szCs w:val="28"/>
-          <w:lang w:val="en"/>
-        </w:rPr>
-        <w:t>tab</w:t>
+        <w:t>stab</w:t>
       </w:r>
       <w:r>
         <w:rPr>
@@ -1377,15 +1296,7 @@
           <w:sz w:val="28"/>
           <w:szCs w:val="28"/>
         </w:rPr>
-        <w:t xml:space="preserve">How effective it is to use </w:t>
-      </w:r>
-      <w:r>
-        <w:rPr>
-          <w:rFonts w:ascii="Times New Roman" w:hAnsi="Times New Roman" w:cs="Times New Roman"/>
-          <w:sz w:val="28"/>
-          <w:szCs w:val="28"/>
-        </w:rPr>
-        <w:t>c</w:t>
+        <w:t>How effective it is to use c</w:t>
       </w:r>
       <w:r>
         <w:rPr>
@@ -1394,16 +1305,7 @@
           <w:szCs w:val="28"/>
           <w:lang w:val="en"/>
         </w:rPr>
-        <w:t>rush</w:t>
-      </w:r>
-      <w:r>
-        <w:rPr>
-          <w:rFonts w:ascii="Times New Roman" w:hAnsi="Times New Roman" w:cs="Times New Roman"/>
-          <w:sz w:val="28"/>
-          <w:szCs w:val="28"/>
-          <w:lang w:val="en"/>
-        </w:rPr>
-        <w:t xml:space="preserve"> </w:t>
+        <w:t xml:space="preserve">rush </w:t>
       </w:r>
       <w:r>
         <w:rPr>
@@ -1543,39 +1445,7 @@
           <w:sz w:val="28"/>
           <w:szCs w:val="28"/>
         </w:rPr>
-        <w:t>when it reaches zero</w:t>
-      </w:r>
-      <w:r>
-        <w:rPr>
-          <w:rFonts w:ascii="Times New Roman" w:hAnsi="Times New Roman" w:cs="Times New Roman"/>
-          <w:sz w:val="28"/>
-          <w:szCs w:val="28"/>
-        </w:rPr>
-        <w:t>,</w:t>
-      </w:r>
-      <w:r>
-        <w:rPr>
-          <w:rFonts w:ascii="Times New Roman" w:hAnsi="Times New Roman" w:cs="Times New Roman"/>
-          <w:sz w:val="28"/>
-          <w:szCs w:val="28"/>
-        </w:rPr>
-        <w:t xml:space="preserve"> </w:t>
-      </w:r>
-      <w:r>
-        <w:rPr>
-          <w:rFonts w:ascii="Times New Roman" w:hAnsi="Times New Roman" w:cs="Times New Roman"/>
-          <w:sz w:val="28"/>
-          <w:szCs w:val="28"/>
-        </w:rPr>
-        <w:t>armor</w:t>
-      </w:r>
-      <w:r>
-        <w:rPr>
-          <w:rFonts w:ascii="Times New Roman" w:hAnsi="Times New Roman" w:cs="Times New Roman"/>
-          <w:sz w:val="28"/>
-          <w:szCs w:val="28"/>
-        </w:rPr>
-        <w:t xml:space="preserve"> becomes unusable and it </w:t>
+        <w:t xml:space="preserve">when it reaches zero, armor becomes unusable and it </w:t>
       </w:r>
       <w:proofErr w:type="gramStart"/>
       <w:r>
@@ -1584,23 +1454,7 @@
           <w:sz w:val="28"/>
           <w:szCs w:val="28"/>
         </w:rPr>
-        <w:t>has</w:t>
-      </w:r>
-      <w:r>
-        <w:rPr>
-          <w:rFonts w:ascii="Times New Roman" w:hAnsi="Times New Roman" w:cs="Times New Roman"/>
-          <w:sz w:val="28"/>
-          <w:szCs w:val="28"/>
-        </w:rPr>
-        <w:t xml:space="preserve"> </w:t>
-      </w:r>
-      <w:r>
-        <w:rPr>
-          <w:rFonts w:ascii="Times New Roman" w:hAnsi="Times New Roman" w:cs="Times New Roman"/>
-          <w:sz w:val="28"/>
-          <w:szCs w:val="28"/>
-        </w:rPr>
-        <w:t>to</w:t>
+        <w:t>has to</w:t>
       </w:r>
       <w:proofErr w:type="gramEnd"/>
       <w:r>
@@ -1778,16 +1632,7 @@
           <w:szCs w:val="28"/>
           <w:lang w:val="en"/>
         </w:rPr>
-        <w:t>s</w:t>
-      </w:r>
-      <w:r>
-        <w:rPr>
-          <w:rFonts w:ascii="Times New Roman" w:hAnsi="Times New Roman" w:cs="Times New Roman"/>
-          <w:sz w:val="28"/>
-          <w:szCs w:val="28"/>
-          <w:lang w:val="en"/>
-        </w:rPr>
-        <w:t>tab</w:t>
+        <w:t>stab</w:t>
       </w:r>
       <w:r>
         <w:rPr>
@@ -1848,16 +1693,7 @@
           <w:szCs w:val="28"/>
           <w:lang w:val="en"/>
         </w:rPr>
-        <w:t>c</w:t>
-      </w:r>
-      <w:r>
-        <w:rPr>
-          <w:rFonts w:ascii="Times New Roman" w:hAnsi="Times New Roman" w:cs="Times New Roman"/>
-          <w:sz w:val="28"/>
-          <w:szCs w:val="28"/>
-          <w:lang w:val="en"/>
-        </w:rPr>
-        <w:t>rush</w:t>
+        <w:t>crush</w:t>
       </w:r>
       <w:r>
         <w:rPr>
@@ -1919,63 +1755,7 @@
           <w:sz w:val="28"/>
           <w:szCs w:val="28"/>
         </w:rPr>
-        <w:t>Cold</w:t>
-      </w:r>
-      <w:r>
-        <w:rPr>
-          <w:rFonts w:ascii="Times New Roman" w:hAnsi="Times New Roman" w:cs="Times New Roman"/>
-          <w:sz w:val="28"/>
-          <w:szCs w:val="28"/>
-        </w:rPr>
-        <w:t xml:space="preserve"> resistance – how well it holds up against </w:t>
-      </w:r>
-      <w:r>
-        <w:rPr>
-          <w:rFonts w:ascii="Times New Roman" w:hAnsi="Times New Roman" w:cs="Times New Roman"/>
-          <w:sz w:val="28"/>
-          <w:szCs w:val="28"/>
-        </w:rPr>
-        <w:t>low</w:t>
-      </w:r>
-      <w:r>
-        <w:rPr>
-          <w:rFonts w:ascii="Times New Roman" w:hAnsi="Times New Roman" w:cs="Times New Roman"/>
-          <w:sz w:val="28"/>
-          <w:szCs w:val="28"/>
-        </w:rPr>
-        <w:t>-temperature attacks (</w:t>
-      </w:r>
-      <w:r>
-        <w:rPr>
-          <w:rFonts w:ascii="Times New Roman" w:hAnsi="Times New Roman" w:cs="Times New Roman"/>
-          <w:sz w:val="28"/>
-          <w:szCs w:val="28"/>
-        </w:rPr>
-        <w:t>ice magic</w:t>
-      </w:r>
-      <w:r>
-        <w:rPr>
-          <w:rFonts w:ascii="Times New Roman" w:hAnsi="Times New Roman" w:cs="Times New Roman"/>
-          <w:sz w:val="28"/>
-          <w:szCs w:val="28"/>
-        </w:rPr>
-        <w:t xml:space="preserve">, </w:t>
-      </w:r>
-      <w:r>
-        <w:rPr>
-          <w:rFonts w:ascii="Times New Roman" w:hAnsi="Times New Roman" w:cs="Times New Roman"/>
-          <w:sz w:val="28"/>
-          <w:szCs w:val="28"/>
-        </w:rPr>
-        <w:t>liquid nitrogen?</w:t>
-      </w:r>
-      <w:r>
-        <w:rPr>
-          <w:rFonts w:ascii="Times New Roman" w:hAnsi="Times New Roman" w:cs="Times New Roman"/>
-          <w:sz w:val="28"/>
-          <w:szCs w:val="28"/>
-        </w:rPr>
-        <w:t>).</w:t>
+        <w:t>Cold resistance – how well it holds up against low-temperature attacks (ice magic, liquid nitrogen?).</w:t>
       </w:r>
     </w:p>
     <w:p>
@@ -2019,39 +1799,7 @@
           <w:sz w:val="28"/>
           <w:szCs w:val="28"/>
         </w:rPr>
-        <w:t xml:space="preserve">Determines how fast </w:t>
-      </w:r>
-      <w:r>
-        <w:rPr>
-          <w:rFonts w:ascii="Times New Roman" w:hAnsi="Times New Roman" w:cs="Times New Roman"/>
-          <w:sz w:val="28"/>
-          <w:szCs w:val="28"/>
-        </w:rPr>
-        <w:t>armors</w:t>
-      </w:r>
-      <w:r>
-        <w:rPr>
-          <w:rFonts w:ascii="Times New Roman" w:hAnsi="Times New Roman" w:cs="Times New Roman"/>
-          <w:sz w:val="28"/>
-          <w:szCs w:val="28"/>
-        </w:rPr>
-        <w:t xml:space="preserve"> condition go</w:t>
-      </w:r>
-      <w:r>
-        <w:rPr>
-          <w:rFonts w:ascii="Times New Roman" w:hAnsi="Times New Roman" w:cs="Times New Roman"/>
-          <w:sz w:val="28"/>
-          <w:szCs w:val="28"/>
-        </w:rPr>
-        <w:t>es</w:t>
-      </w:r>
-      <w:r>
-        <w:rPr>
-          <w:rFonts w:ascii="Times New Roman" w:hAnsi="Times New Roman" w:cs="Times New Roman"/>
-          <w:sz w:val="28"/>
-          <w:szCs w:val="28"/>
-        </w:rPr>
-        <w:t xml:space="preserve"> down as well as its maximum condition value.</w:t>
+        <w:t>Determines how fast armors condition goes down as well as its maximum condition value.</w:t>
       </w:r>
     </w:p>
     <w:p>
@@ -2104,10 +1852,11 @@
           <w:bCs/>
           <w:sz w:val="40"/>
           <w:szCs w:val="40"/>
-          <w:lang w:val="ru-RU"/>
-        </w:rPr>
-        <w:t>Таланты</w:t>
-      </w:r>
+        </w:rPr>
+        <w:t>Talents</w:t>
+      </w:r>
+      <w:bookmarkStart w:id="0" w:name="_GoBack"/>
+      <w:bookmarkEnd w:id="0"/>
     </w:p>
     <w:p>
       <w:pPr>
@@ -2550,8 +2299,6 @@
         </w:rPr>
         <w:t xml:space="preserve"> fire spell until you learn a talent called “Fire creation” but to get that talent it requires you to get your “fire manipulation” talent to at least level 3.</w:t>
       </w:r>
-      <w:bookmarkStart w:id="0" w:name="_GoBack"/>
-      <w:bookmarkEnd w:id="0"/>
     </w:p>
     <w:p>
       <w:pPr>

--- a/Documentation/Talent_system.docx
+++ b/Documentation/Talent_system.docx
@@ -1362,18 +1362,20 @@
     </w:p>
     <w:p>
       <w:pPr>
-        <w:autoSpaceDE w:val="0"/>
-        <w:autoSpaceDN w:val="0"/>
-        <w:adjustRightInd w:val="0"/>
-        <w:spacing w:line="276" w:lineRule="auto"/>
-        <w:ind w:left="720"/>
-        <w:jc w:val="both"/>
-        <w:rPr>
-          <w:rFonts w:ascii="Times New Roman" w:hAnsi="Times New Roman" w:cs="Times New Roman"/>
-          <w:sz w:val="28"/>
-          <w:szCs w:val="28"/>
-        </w:rPr>
-      </w:pPr>
+        <w:rPr>
+          <w:rFonts w:ascii="Times New Roman" w:hAnsi="Times New Roman" w:cs="Times New Roman"/>
+          <w:sz w:val="28"/>
+          <w:szCs w:val="28"/>
+        </w:rPr>
+      </w:pPr>
+      <w:r>
+        <w:rPr>
+          <w:rFonts w:ascii="Times New Roman" w:hAnsi="Times New Roman" w:cs="Times New Roman"/>
+          <w:sz w:val="28"/>
+          <w:szCs w:val="28"/>
+        </w:rPr>
+        <w:br w:type="page"/>
+      </w:r>
     </w:p>
     <w:p>
       <w:pPr>
@@ -1389,7 +1391,6 @@
           <w:bCs/>
           <w:sz w:val="32"/>
           <w:szCs w:val="32"/>
-          <w:lang w:val="ru-RU"/>
         </w:rPr>
       </w:pPr>
       <w:r>
@@ -1399,9 +1400,29 @@
           <w:bCs/>
           <w:sz w:val="32"/>
           <w:szCs w:val="32"/>
-          <w:lang w:val="ru-RU"/>
-        </w:rPr>
-        <w:t>Активные статы Брони</w:t>
+        </w:rPr>
+        <w:lastRenderedPageBreak/>
+        <w:t>A</w:t>
+      </w:r>
+      <w:r>
+        <w:rPr>
+          <w:rFonts w:ascii="Times New Roman" w:hAnsi="Times New Roman" w:cs="Times New Roman"/>
+          <w:b/>
+          <w:bCs/>
+          <w:sz w:val="32"/>
+          <w:szCs w:val="32"/>
+        </w:rPr>
+        <w:t xml:space="preserve">rmor </w:t>
+      </w:r>
+      <w:r>
+        <w:rPr>
+          <w:rFonts w:ascii="Times New Roman" w:hAnsi="Times New Roman" w:cs="Times New Roman"/>
+          <w:b/>
+          <w:bCs/>
+          <w:sz w:val="32"/>
+          <w:szCs w:val="32"/>
+        </w:rPr>
+        <w:t>active stats</w:t>
       </w:r>
     </w:p>
     <w:p>
@@ -1476,21 +1497,56 @@
         <w:jc w:val="both"/>
         <w:rPr>
           <w:rFonts w:ascii="Times New Roman" w:hAnsi="Times New Roman" w:cs="Times New Roman"/>
-          <w:sz w:val="28"/>
-          <w:szCs w:val="28"/>
-          <w:lang w:val="ru-RU"/>
-        </w:rPr>
-      </w:pPr>
-      <w:r>
-        <w:rPr>
-          <w:rFonts w:ascii="Times New Roman" w:hAnsi="Times New Roman" w:cs="Times New Roman"/>
           <w:b/>
           <w:bCs/>
           <w:sz w:val="32"/>
           <w:szCs w:val="32"/>
-          <w:lang w:val="ru-RU"/>
-        </w:rPr>
-        <w:t>Пассивные статы Брони</w:t>
+        </w:rPr>
+      </w:pPr>
+    </w:p>
+    <w:p>
+      <w:pPr>
+        <w:autoSpaceDE w:val="0"/>
+        <w:autoSpaceDN w:val="0"/>
+        <w:adjustRightInd w:val="0"/>
+        <w:spacing w:line="276" w:lineRule="auto"/>
+        <w:ind w:left="720"/>
+        <w:jc w:val="both"/>
+        <w:rPr>
+          <w:rFonts w:ascii="Times New Roman" w:hAnsi="Times New Roman" w:cs="Times New Roman"/>
+          <w:sz w:val="28"/>
+          <w:szCs w:val="28"/>
+        </w:rPr>
+      </w:pPr>
+      <w:r>
+        <w:rPr>
+          <w:rFonts w:ascii="Times New Roman" w:hAnsi="Times New Roman" w:cs="Times New Roman"/>
+          <w:b/>
+          <w:bCs/>
+          <w:sz w:val="32"/>
+          <w:szCs w:val="32"/>
+        </w:rPr>
+        <w:t>A</w:t>
+      </w:r>
+      <w:r>
+        <w:rPr>
+          <w:rFonts w:ascii="Times New Roman" w:hAnsi="Times New Roman" w:cs="Times New Roman"/>
+          <w:b/>
+          <w:bCs/>
+          <w:sz w:val="32"/>
+          <w:szCs w:val="32"/>
+        </w:rPr>
+        <w:t xml:space="preserve">rmor </w:t>
+      </w:r>
+      <w:r>
+        <w:rPr>
+          <w:rFonts w:ascii="Times New Roman" w:hAnsi="Times New Roman" w:cs="Times New Roman"/>
+          <w:b/>
+          <w:bCs/>
+          <w:sz w:val="32"/>
+          <w:szCs w:val="32"/>
+        </w:rPr>
+        <w:t>passive stats</w:t>
       </w:r>
     </w:p>
     <w:p>
@@ -1518,7 +1574,6 @@
           <w:szCs w:val="28"/>
           <w:lang w:val="en"/>
         </w:rPr>
-        <w:lastRenderedPageBreak/>
         <w:t>Weight</w:t>
       </w:r>
       <w:r>
@@ -1822,6 +1877,27 @@
           <w:szCs w:val="28"/>
         </w:rPr>
         <w:t>This sort of system makes the process of programming much easier because all it would take to create an entire cast of NPCs and playable characters, is to create one working model and then build all characters and monsters using said model as a template but with tweaked attributes and equipment.</w:t>
+      </w:r>
+    </w:p>
+    <w:p>
+      <w:pPr>
+        <w:rPr>
+          <w:rFonts w:ascii="Times New Roman" w:hAnsi="Times New Roman" w:cs="Times New Roman"/>
+          <w:b/>
+          <w:bCs/>
+          <w:sz w:val="40"/>
+          <w:szCs w:val="40"/>
+        </w:rPr>
+      </w:pPr>
+      <w:r>
+        <w:rPr>
+          <w:rFonts w:ascii="Times New Roman" w:hAnsi="Times New Roman" w:cs="Times New Roman"/>
+          <w:b/>
+          <w:bCs/>
+          <w:sz w:val="40"/>
+          <w:szCs w:val="40"/>
+        </w:rPr>
+        <w:br w:type="page"/>
       </w:r>
     </w:p>
     <w:p>
@@ -1845,6 +1921,8 @@
           <w:lang w:val="ru-RU"/>
         </w:rPr>
       </w:pPr>
+      <w:bookmarkStart w:id="0" w:name="_GoBack"/>
+      <w:bookmarkEnd w:id="0"/>
       <w:r>
         <w:rPr>
           <w:rFonts w:ascii="Times New Roman" w:hAnsi="Times New Roman" w:cs="Times New Roman"/>
@@ -1853,10 +1931,9 @@
           <w:sz w:val="40"/>
           <w:szCs w:val="40"/>
         </w:rPr>
+        <w:lastRenderedPageBreak/>
         <w:t>Talents</w:t>
       </w:r>
-      <w:bookmarkStart w:id="0" w:name="_GoBack"/>
-      <w:bookmarkEnd w:id="0"/>
     </w:p>
     <w:p>
       <w:pPr>
@@ -2196,16 +2273,7 @@
           <w:sz w:val="28"/>
           <w:szCs w:val="28"/>
         </w:rPr>
-        <w:t xml:space="preserve"> called “Quick Draw” which allows </w:t>
-      </w:r>
-      <w:r>
-        <w:rPr>
-          <w:rFonts w:ascii="Times New Roman" w:hAnsi="Times New Roman" w:cs="Times New Roman"/>
-          <w:sz w:val="28"/>
-          <w:szCs w:val="28"/>
-        </w:rPr>
-        <w:lastRenderedPageBreak/>
-        <w:t>them to shoot from a bow quicker</w:t>
+        <w:t xml:space="preserve"> called “Quick Draw” which allows them to shoot from a bow quicker</w:t>
       </w:r>
       <w:r>
         <w:rPr>
